--- a/protocolsStore/protocolsWordFiles/16_ptv_71627.docx
+++ b/protocolsStore/protocolsWordFiles/16_ptv_71627.docx
@@ -1844,7 +1844,6 @@
           <w:u w:val="single"/>
           <w:rtl/>
         </w:rPr>
-        <w:lastRenderedPageBreak/>
         <w:t>היו"ר רוני בר-און:</w:t>
       </w:r>
     </w:p>
@@ -8062,7 +8061,7 @@
       </w:rPr>
     </w:lvl>
   </w:abstractNum>
-  <w:num w:numId="1" w16cid:durableId="1516505363">
+  <w:num w:numId="1" w16cid:durableId="397938793">
     <w:abstractNumId w:val="0"/>
   </w:num>
 </w:numbering>
